--- a/Competition/Summer_2024/Repertoire_des_equipes/Equipe3/Formulaire d'idée.docx
+++ b/Competition/Summer_2024/Repertoire_des_equipes/Equipe3/Formulaire d'idée.docx
@@ -1,6 +1,6 @@
 
 <file path=word/document.xml><?xml version="1.0" encoding="utf-8"?>
-<w:document xmlns:wpc="http://schemas.microsoft.com/office/word/2010/wordprocessingCanvas" xmlns:cx="http://schemas.microsoft.com/office/drawing/2014/chartex" xmlns:cx1="http://schemas.microsoft.com/office/drawing/2015/9/8/chartex" xmlns:cx2="http://schemas.microsoft.com/office/drawing/2015/10/21/chartex" xmlns:cx3="http://schemas.microsoft.com/office/drawing/2016/5/9/chartex" xmlns:cx4="http://schemas.microsoft.com/office/drawing/2016/5/10/chartex" xmlns:cx5="http://schemas.microsoft.com/office/drawing/2016/5/11/chartex" xmlns:cx6="http://schemas.microsoft.com/office/drawing/2016/5/12/chartex" xmlns:cx7="http://schemas.microsoft.com/office/drawing/2016/5/13/chartex" xmlns:cx8="http://schemas.microsoft.com/office/drawing/2016/5/14/chartex" xmlns:mc="http://schemas.openxmlformats.org/markup-compatibility/2006" xmlns:aink="http://schemas.microsoft.com/office/drawing/2016/ink" xmlns:am3d="http://schemas.microsoft.com/office/drawing/2017/model3d" xmlns:o="urn:schemas-microsoft-com:office:office" xmlns:oel="http://schemas.microsoft.com/office/2019/extlst" xmlns:r="http://schemas.openxmlformats.org/officeDocument/2006/relationships" xmlns:m="http://schemas.openxmlformats.org/officeDocument/2006/math" xmlns:v="urn:schemas-microsoft-com:vml" xmlns:wp14="http://schemas.microsoft.com/office/word/2010/wordprocessingDrawing" xmlns:wp="http://schemas.openxmlformats.org/drawingml/2006/wordprocessingDrawing" xmlns:w10="urn:schemas-microsoft-com:office:word" xmlns:w="http://schemas.openxmlformats.org/wordprocessingml/2006/main" xmlns:w14="http://schemas.microsoft.com/office/word/2010/wordml" xmlns:w15="http://schemas.microsoft.com/office/word/2012/wordml" xmlns:w16cex="http://schemas.microsoft.com/office/word/2018/wordml/cex" xmlns:w16cid="http://schemas.microsoft.com/office/word/2016/wordml/cid" xmlns:w16="http://schemas.microsoft.com/office/word/2018/wordml" xmlns:w16sdtdh="http://schemas.microsoft.com/office/word/2020/wordml/sdtdatahash" xmlns:w16se="http://schemas.microsoft.com/office/word/2015/wordml/symex" xmlns:wpg="http://schemas.microsoft.com/office/word/2010/wordprocessingGroup" xmlns:wpi="http://schemas.microsoft.com/office/word/2010/wordprocessingInk" xmlns:wne="http://schemas.microsoft.com/office/word/2006/wordml" xmlns:wps="http://schemas.microsoft.com/office/word/2010/wordprocessingShape" mc:Ignorable="w14 w15 w16se w16cid w16 w16cex w16sdtdh wp14">
+<w:document xmlns:wpc="http://schemas.microsoft.com/office/word/2010/wordprocessingCanvas" xmlns:cx="http://schemas.microsoft.com/office/drawing/2014/chartex" xmlns:cx1="http://schemas.microsoft.com/office/drawing/2015/9/8/chartex" xmlns:cx2="http://schemas.microsoft.com/office/drawing/2015/10/21/chartex" xmlns:cx3="http://schemas.microsoft.com/office/drawing/2016/5/9/chartex" xmlns:cx4="http://schemas.microsoft.com/office/drawing/2016/5/10/chartex" xmlns:cx5="http://schemas.microsoft.com/office/drawing/2016/5/11/chartex" xmlns:cx6="http://schemas.microsoft.com/office/drawing/2016/5/12/chartex" xmlns:cx7="http://schemas.microsoft.com/office/drawing/2016/5/13/chartex" xmlns:cx8="http://schemas.microsoft.com/office/drawing/2016/5/14/chartex" xmlns:mc="http://schemas.openxmlformats.org/markup-compatibility/2006" xmlns:aink="http://schemas.microsoft.com/office/drawing/2016/ink" xmlns:am3d="http://schemas.microsoft.com/office/drawing/2017/model3d" xmlns:o="urn:schemas-microsoft-com:office:office" xmlns:oel="http://schemas.microsoft.com/office/2019/extlst" xmlns:r="http://schemas.openxmlformats.org/officeDocument/2006/relationships" xmlns:m="http://schemas.openxmlformats.org/officeDocument/2006/math" xmlns:v="urn:schemas-microsoft-com:vml" xmlns:wp14="http://schemas.microsoft.com/office/word/2010/wordprocessingDrawing" xmlns:wp="http://schemas.openxmlformats.org/drawingml/2006/wordprocessingDrawing" xmlns:w10="urn:schemas-microsoft-com:office:word" xmlns:w="http://schemas.openxmlformats.org/wordprocessingml/2006/main" xmlns:w14="http://schemas.microsoft.com/office/word/2010/wordml" xmlns:w15="http://schemas.microsoft.com/office/word/2012/wordml" xmlns:w16cex="http://schemas.microsoft.com/office/word/2018/wordml/cex" xmlns:w16cid="http://schemas.microsoft.com/office/word/2016/wordml/cid" xmlns:w16="http://schemas.microsoft.com/office/word/2018/wordml" xmlns:w16du="http://schemas.microsoft.com/office/word/2023/wordml/word16du" xmlns:w16sdtdh="http://schemas.microsoft.com/office/word/2020/wordml/sdtdatahash" xmlns:w16se="http://schemas.microsoft.com/office/word/2015/wordml/symex" xmlns:wpg="http://schemas.microsoft.com/office/word/2010/wordprocessingGroup" xmlns:wpi="http://schemas.microsoft.com/office/word/2010/wordprocessingInk" xmlns:wne="http://schemas.microsoft.com/office/word/2006/wordml" xmlns:wps="http://schemas.microsoft.com/office/word/2010/wordprocessingShape" mc:Ignorable="w14 w15 w16se w16cid w16 w16cex w16sdtdh w16du wp14">
   <w:body>
     <w:tbl>
       <w:tblPr>
@@ -149,7 +149,7 @@
                     <w:lang w:val="fr"/>
                     <w14:ligatures w14:val="standardContextual"/>
                   </w:rPr>
-                  <w:t>[Choisissez votre numéro d’équipe parmi la liste]</w:t>
+                  <w:t>3</w:t>
                 </w:r>
               </w:sdtContent>
             </w:sdt>
@@ -251,7 +251,7 @@
                     <w:lang w:val="fr"/>
                     <w14:ligatures w14:val="standardContextual"/>
                   </w:rPr>
-                  <w:t>[Choisissez le microcontrôleur parmi la liste]</w:t>
+                  <w:t>ESP32-S3</w:t>
                 </w:r>
               </w:sdtContent>
             </w:sdt>
@@ -348,8 +348,18 @@
                     <w:lang w:val="fr"/>
                     <w14:ligatures w14:val="standardContextual"/>
                   </w:rPr>
-                  <w:t>[Entrez votre titre ici]</w:t>
+                  <w:t xml:space="preserve">Hacking </w:t>
                 </w:r>
+                <w:proofErr w:type="spellStart"/>
+                <w:r>
+                  <w:rPr>
+                    <w:rFonts w:eastAsiaTheme="minorHAnsi" w:cs="Amasis MT Pro"/>
+                    <w:lang w:val="fr"/>
+                    <w14:ligatures w14:val="standardContextual"/>
+                  </w:rPr>
+                  <w:t>Nunchuck</w:t>
+                </w:r>
+                <w:proofErr w:type="spellEnd"/>
               </w:sdtContent>
             </w:sdt>
           </w:p>
@@ -393,7 +403,7 @@
           </w:p>
           <w:p>
             <w:pPr>
-              <w:pStyle w:val="ListParagraph"/>
+              <w:pStyle w:val="Paragraphedeliste"/>
               <w:numPr>
                 <w:ilvl w:val="0"/>
                 <w:numId w:val="2"/>
@@ -419,7 +429,7 @@
           </w:p>
           <w:p>
             <w:pPr>
-              <w:pStyle w:val="ListParagraph"/>
+              <w:pStyle w:val="Paragraphedeliste"/>
               <w:numPr>
                 <w:ilvl w:val="0"/>
                 <w:numId w:val="2"/>
@@ -445,7 +455,7 @@
           </w:p>
           <w:p>
             <w:pPr>
-              <w:pStyle w:val="ListParagraph"/>
+              <w:pStyle w:val="Paragraphedeliste"/>
               <w:numPr>
                 <w:ilvl w:val="0"/>
                 <w:numId w:val="2"/>
@@ -527,7 +537,103 @@
                     <w:lang w:val="fr"/>
                     <w14:ligatures w14:val="standardContextual"/>
                   </w:rPr>
-                  <w:t>[Écrivez un résumé de l’idée ici]</w:t>
+                  <w:t xml:space="preserve">Souris sous la forme d’un </w:t>
+                </w:r>
+                <w:proofErr w:type="spellStart"/>
+                <w:r>
+                  <w:rPr>
+                    <w:rFonts w:eastAsiaTheme="minorHAnsi" w:cs="Amasis MT Pro"/>
+                    <w:lang w:val="fr"/>
+                    <w14:ligatures w14:val="standardContextual"/>
+                  </w:rPr>
+                  <w:t>Nunchuck</w:t>
+                </w:r>
+                <w:proofErr w:type="spellEnd"/>
+                <w:r>
+                  <w:rPr>
+                    <w:rFonts w:eastAsiaTheme="minorHAnsi" w:cs="Amasis MT Pro"/>
+                    <w:lang w:val="fr"/>
+                    <w14:ligatures w14:val="standardContextual"/>
+                  </w:rPr>
+                  <w:t xml:space="preserve"> (Joystick pour </w:t>
+                </w:r>
+                <w:proofErr w:type="spellStart"/>
+                <w:r>
+                  <w:rPr>
+                    <w:rFonts w:eastAsiaTheme="minorHAnsi" w:cs="Amasis MT Pro"/>
+                    <w:lang w:val="fr"/>
+                    <w14:ligatures w14:val="standardContextual"/>
+                  </w:rPr>
+                  <w:t>controller</w:t>
+                </w:r>
+                <w:proofErr w:type="spellEnd"/>
+                <w:r>
+                  <w:rPr>
+                    <w:rFonts w:eastAsiaTheme="minorHAnsi" w:cs="Amasis MT Pro"/>
+                    <w:lang w:val="fr"/>
+                    <w14:ligatures w14:val="standardContextual"/>
+                  </w:rPr>
+                  <w:t xml:space="preserve"> la souris</w:t>
+                </w:r>
+                <w:r>
+                  <w:rPr>
+                    <w:rFonts w:eastAsiaTheme="minorHAnsi" w:cs="Amasis MT Pro"/>
+                    <w:lang w:val="fr"/>
+                    <w14:ligatures w14:val="standardContextual"/>
+                  </w:rPr>
+                  <w:t xml:space="preserve"> + 2 switches</w:t>
+                </w:r>
+                <w:r>
+                  <w:rPr>
+                    <w:rFonts w:eastAsiaTheme="minorHAnsi" w:cs="Amasis MT Pro"/>
+                    <w:lang w:val="fr"/>
+                    <w14:ligatures w14:val="standardContextual"/>
+                  </w:rPr>
+                  <w:t>)</w:t>
+                </w:r>
+                <w:r>
+                  <w:rPr>
+                    <w:rFonts w:eastAsiaTheme="minorHAnsi" w:cs="Amasis MT Pro"/>
+                    <w:lang w:val="fr"/>
+                    <w14:ligatures w14:val="standardContextual"/>
+                  </w:rPr>
+                  <w:t xml:space="preserve">. Hacking : Wifi </w:t>
+                </w:r>
+                <w:proofErr w:type="spellStart"/>
+                <w:r>
+                  <w:rPr>
+                    <w:rFonts w:eastAsiaTheme="minorHAnsi" w:cs="Amasis MT Pro"/>
+                    <w:lang w:val="fr"/>
+                    <w14:ligatures w14:val="standardContextual"/>
+                  </w:rPr>
+                  <w:t>yoinker</w:t>
+                </w:r>
+                <w:proofErr w:type="spellEnd"/>
+                <w:r>
+                  <w:rPr>
+                    <w:rFonts w:eastAsiaTheme="minorHAnsi" w:cs="Amasis MT Pro"/>
+                    <w:lang w:val="fr"/>
+                    <w14:ligatures w14:val="standardContextual"/>
+                  </w:rPr>
+                  <w:t xml:space="preserve"> et Keylogger. Micro-USB (</w:t>
+                </w:r>
+                <w:proofErr w:type="spellStart"/>
+                <w:r>
+                  <w:rPr>
+                    <w:rFonts w:eastAsiaTheme="minorHAnsi" w:cs="Amasis MT Pro"/>
+                    <w:lang w:val="fr"/>
+                    <w14:ligatures w14:val="standardContextual"/>
+                  </w:rPr>
+                  <w:t>Maybe</w:t>
+                </w:r>
+                <w:proofErr w:type="spellEnd"/>
+                <w:r>
+                  <w:rPr>
+                    <w:rFonts w:eastAsiaTheme="minorHAnsi" w:cs="Amasis MT Pro"/>
+                    <w:lang w:val="fr"/>
+                    <w14:ligatures w14:val="standardContextual"/>
+                  </w:rPr>
+                  <w:t xml:space="preserve"> Bluetooth)</w:t>
                 </w:r>
               </w:sdtContent>
             </w:sdt>
@@ -589,7 +695,7 @@
               <w:adjustRightInd w:val="0"/>
               <w:rPr>
                 <w:rFonts w:eastAsiaTheme="minorHAnsi" w:cs="Amasis MT Pro"/>
-                <w:lang w:val="fr"/>
+                <w:lang w:val="en-CA"/>
                 <w14:ligatures w14:val="standardContextual"/>
               </w:rPr>
             </w:pPr>
@@ -617,11 +723,47 @@
               <w:sdtContent>
                 <w:r>
                   <w:rPr>
+                    <w:rFonts w:ascii="Times New Roman" w:eastAsiaTheme="minorHAnsi" w:hAnsi="Times New Roman"/>
+                    <w:lang w:val="fr"/>
+                    <w14:ligatures w14:val="standardContextual"/>
+                  </w:rPr>
+                  <w:t>ۜ</w:t>
+                </w:r>
+                <w:proofErr w:type="gramStart"/>
+                <w:r>
+                  <w:rPr>
                     <w:rFonts w:eastAsiaTheme="minorHAnsi" w:cs="Amasis MT Pro"/>
                     <w:lang w:val="fr"/>
                     <w14:ligatures w14:val="standardContextual"/>
                   </w:rPr>
-                  <w:t>[Mettre des liens ou des photos de l’inspiration]</w:t>
+                  <w:t>\(</w:t>
+                </w:r>
+                <w:proofErr w:type="spellStart"/>
+                <w:proofErr w:type="gramEnd"/>
+                <w:r>
+                  <w:rPr>
+                    <w:rFonts w:ascii="Times New Roman" w:eastAsiaTheme="minorHAnsi" w:hAnsi="Times New Roman"/>
+                    <w:lang w:val="fr"/>
+                    <w14:ligatures w14:val="standardContextual"/>
+                  </w:rPr>
+                  <w:t>סּںסּَ</w:t>
+                </w:r>
+                <w:proofErr w:type="spellEnd"/>
+                <w:r>
+                  <w:rPr>
+                    <w:rFonts w:eastAsiaTheme="minorHAnsi" w:cs="Amasis MT Pro"/>
+                    <w:lang w:val="fr"/>
+                    <w14:ligatures w14:val="standardContextual"/>
+                  </w:rPr>
+                  <w:t>` )/</w:t>
+                </w:r>
+                <w:r>
+                  <w:rPr>
+                    <w:rFonts w:ascii="Times New Roman" w:eastAsiaTheme="minorHAnsi" w:hAnsi="Times New Roman"/>
+                    <w:lang w:val="fr"/>
+                    <w14:ligatures w14:val="standardContextual"/>
+                  </w:rPr>
+                  <w:t>ۜ</w:t>
                 </w:r>
               </w:sdtContent>
             </w:sdt>
@@ -634,7 +776,6 @@
                 <w14:ligatures w14:val="standardContextual"/>
               </w:rPr>
               <w:id w:val="1960220797"/>
-              <w:showingPlcHdr/>
               <w:picture/>
             </w:sdtPr>
             <w:sdtContent>
@@ -657,10 +798,10 @@
                     <w14:ligatures w14:val="standardContextual"/>
                   </w:rPr>
                   <w:drawing>
-                    <wp:inline distT="0" distB="0" distL="0" distR="0" wp14:anchorId="62274121" wp14:editId="7298C7DE">
-                      <wp:extent cx="3155315" cy="1281659"/>
-                      <wp:effectExtent l="0" t="0" r="6985" b="0"/>
-                      <wp:docPr id="1" name="Picture 1"/>
+                    <wp:inline distT="0" distB="0" distL="0" distR="0" wp14:anchorId="761B72A6" wp14:editId="2F224F7D">
+                      <wp:extent cx="4086970" cy="1579557"/>
+                      <wp:effectExtent l="0" t="0" r="0" b="1905"/>
+                      <wp:docPr id="1168329734" name="Image 1"/>
                       <wp:cNvGraphicFramePr>
                         <a:graphicFrameLocks xmlns:a="http://schemas.openxmlformats.org/drawingml/2006/main" noChangeAspect="1"/>
                       </wp:cNvGraphicFramePr>
@@ -668,20 +809,13 @@
                         <a:graphicData uri="http://schemas.openxmlformats.org/drawingml/2006/picture">
                           <pic:pic xmlns:pic="http://schemas.openxmlformats.org/drawingml/2006/picture">
                             <pic:nvPicPr>
-                              <pic:cNvPr id="0" name="Picture 1"/>
+                              <pic:cNvPr id="1168329734" name="Image 1"/>
                               <pic:cNvPicPr>
                                 <a:picLocks noChangeAspect="1" noChangeArrowheads="1"/>
                               </pic:cNvPicPr>
                             </pic:nvPicPr>
                             <pic:blipFill>
-                              <a:blip r:embed="rId8">
-                                <a:extLst>
-                                  <a:ext uri="{28A0092B-C50C-407E-A947-70E740481C1C}">
-                                    <a14:useLocalDpi xmlns:a14="http://schemas.microsoft.com/office/drawing/2010/main" val="0"/>
-                                  </a:ext>
-                                </a:extLst>
-                              </a:blip>
-                              <a:srcRect/>
+                              <a:blip r:embed="rId8"/>
                               <a:stretch>
                                 <a:fillRect/>
                               </a:stretch>
@@ -689,7 +823,7 @@
                             <pic:spPr bwMode="auto">
                               <a:xfrm>
                                 <a:off x="0" y="0"/>
-                                <a:ext cx="3175610" cy="1289902"/>
+                                <a:ext cx="4112070" cy="1589258"/>
                               </a:xfrm>
                               <a:prstGeom prst="rect">
                                 <a:avLst/>
@@ -765,7 +899,7 @@
               <w:adjustRightInd w:val="0"/>
               <w:rPr>
                 <w:rFonts w:eastAsiaTheme="minorHAnsi" w:cs="Amasis MT Pro"/>
-                <w:lang w:val="fr"/>
+                <w:lang w:val="en-CA"/>
                 <w14:ligatures w14:val="standardContextual"/>
               </w:rPr>
             </w:pPr>
@@ -797,7 +931,7 @@
                     <w:lang w:val="fr"/>
                     <w14:ligatures w14:val="standardContextual"/>
                   </w:rPr>
-                  <w:t>[Si vous avez des requêtes spéciales ou des besoins particuliers, vous pouvez les décrire ici]</w:t>
+                  <w:t>Du Talent.</w:t>
                 </w:r>
               </w:sdtContent>
             </w:sdt>
@@ -943,7 +1077,43 @@
                     <w:lang w:val="fr"/>
                     <w14:ligatures w14:val="standardContextual"/>
                   </w:rPr>
-                  <w:t>[Donnez un bref calendrier des étapes de développement du projet]</w:t>
+                  <w:t xml:space="preserve">Commencer une semaine avant la dernière commande de PCB. Finir le schématique l’avant-veille. Finir le PCB la veille. Réaliser que </w:t>
+                </w:r>
+                <w:proofErr w:type="gramStart"/>
+                <w:r>
+                  <w:rPr>
+                    <w:rFonts w:eastAsiaTheme="minorHAnsi" w:cs="Amasis MT Pro"/>
+                    <w:lang w:val="fr"/>
+                    <w14:ligatures w14:val="standardContextual"/>
+                  </w:rPr>
+                  <w:t>rien marche</w:t>
+                </w:r>
+                <w:proofErr w:type="gramEnd"/>
+                <w:r>
+                  <w:rPr>
+                    <w:rFonts w:eastAsiaTheme="minorHAnsi" w:cs="Amasis MT Pro"/>
+                    <w:lang w:val="fr"/>
+                    <w14:ligatures w14:val="standardContextual"/>
+                  </w:rPr>
+                  <w:t xml:space="preserve"> le jour même. </w:t>
+                </w:r>
+                <w:proofErr w:type="spellStart"/>
+                <w:r>
+                  <w:rPr>
+                    <w:rFonts w:eastAsiaTheme="minorHAnsi" w:cs="Amasis MT Pro"/>
+                    <w:lang w:val="fr"/>
+                    <w14:ligatures w14:val="standardContextual"/>
+                  </w:rPr>
+                  <w:t>Chocker</w:t>
+                </w:r>
+                <w:proofErr w:type="spellEnd"/>
+                <w:r>
+                  <w:rPr>
+                    <w:rFonts w:eastAsiaTheme="minorHAnsi" w:cs="Amasis MT Pro"/>
+                    <w:lang w:val="fr"/>
+                    <w14:ligatures w14:val="standardContextual"/>
+                  </w:rPr>
+                  <w:t>.</w:t>
                 </w:r>
               </w:p>
             </w:tc>
@@ -1104,7 +1274,7 @@
 </file>
 
 <file path=word/endnotes.xml><?xml version="1.0" encoding="utf-8"?>
-<w:endnotes xmlns:wpc="http://schemas.microsoft.com/office/word/2010/wordprocessingCanvas" xmlns:cx="http://schemas.microsoft.com/office/drawing/2014/chartex" xmlns:cx1="http://schemas.microsoft.com/office/drawing/2015/9/8/chartex" xmlns:cx2="http://schemas.microsoft.com/office/drawing/2015/10/21/chartex" xmlns:cx3="http://schemas.microsoft.com/office/drawing/2016/5/9/chartex" xmlns:cx4="http://schemas.microsoft.com/office/drawing/2016/5/10/chartex" xmlns:cx5="http://schemas.microsoft.com/office/drawing/2016/5/11/chartex" xmlns:cx6="http://schemas.microsoft.com/office/drawing/2016/5/12/chartex" xmlns:cx7="http://schemas.microsoft.com/office/drawing/2016/5/13/chartex" xmlns:cx8="http://schemas.microsoft.com/office/drawing/2016/5/14/chartex" xmlns:mc="http://schemas.openxmlformats.org/markup-compatibility/2006" xmlns:aink="http://schemas.microsoft.com/office/drawing/2016/ink" xmlns:am3d="http://schemas.microsoft.com/office/drawing/2017/model3d" xmlns:o="urn:schemas-microsoft-com:office:office" xmlns:oel="http://schemas.microsoft.com/office/2019/extlst" xmlns:r="http://schemas.openxmlformats.org/officeDocument/2006/relationships" xmlns:m="http://schemas.openxmlformats.org/officeDocument/2006/math" xmlns:v="urn:schemas-microsoft-com:vml" xmlns:wp14="http://schemas.microsoft.com/office/word/2010/wordprocessingDrawing" xmlns:wp="http://schemas.openxmlformats.org/drawingml/2006/wordprocessingDrawing" xmlns:w10="urn:schemas-microsoft-com:office:word" xmlns:w="http://schemas.openxmlformats.org/wordprocessingml/2006/main" xmlns:w14="http://schemas.microsoft.com/office/word/2010/wordml" xmlns:w15="http://schemas.microsoft.com/office/word/2012/wordml" xmlns:w16cex="http://schemas.microsoft.com/office/word/2018/wordml/cex" xmlns:w16cid="http://schemas.microsoft.com/office/word/2016/wordml/cid" xmlns:w16="http://schemas.microsoft.com/office/word/2018/wordml" xmlns:w16sdtdh="http://schemas.microsoft.com/office/word/2020/wordml/sdtdatahash" xmlns:w16se="http://schemas.microsoft.com/office/word/2015/wordml/symex" xmlns:wpg="http://schemas.microsoft.com/office/word/2010/wordprocessingGroup" xmlns:wpi="http://schemas.microsoft.com/office/word/2010/wordprocessingInk" xmlns:wne="http://schemas.microsoft.com/office/word/2006/wordml" xmlns:wps="http://schemas.microsoft.com/office/word/2010/wordprocessingShape" mc:Ignorable="w14 w15 w16se w16cid w16 w16cex w16sdtdh wp14">
+<w:endnotes xmlns:wpc="http://schemas.microsoft.com/office/word/2010/wordprocessingCanvas" xmlns:cx="http://schemas.microsoft.com/office/drawing/2014/chartex" xmlns:cx1="http://schemas.microsoft.com/office/drawing/2015/9/8/chartex" xmlns:cx2="http://schemas.microsoft.com/office/drawing/2015/10/21/chartex" xmlns:cx3="http://schemas.microsoft.com/office/drawing/2016/5/9/chartex" xmlns:cx4="http://schemas.microsoft.com/office/drawing/2016/5/10/chartex" xmlns:cx5="http://schemas.microsoft.com/office/drawing/2016/5/11/chartex" xmlns:cx6="http://schemas.microsoft.com/office/drawing/2016/5/12/chartex" xmlns:cx7="http://schemas.microsoft.com/office/drawing/2016/5/13/chartex" xmlns:cx8="http://schemas.microsoft.com/office/drawing/2016/5/14/chartex" xmlns:mc="http://schemas.openxmlformats.org/markup-compatibility/2006" xmlns:aink="http://schemas.microsoft.com/office/drawing/2016/ink" xmlns:am3d="http://schemas.microsoft.com/office/drawing/2017/model3d" xmlns:o="urn:schemas-microsoft-com:office:office" xmlns:oel="http://schemas.microsoft.com/office/2019/extlst" xmlns:r="http://schemas.openxmlformats.org/officeDocument/2006/relationships" xmlns:m="http://schemas.openxmlformats.org/officeDocument/2006/math" xmlns:v="urn:schemas-microsoft-com:vml" xmlns:wp14="http://schemas.microsoft.com/office/word/2010/wordprocessingDrawing" xmlns:wp="http://schemas.openxmlformats.org/drawingml/2006/wordprocessingDrawing" xmlns:w10="urn:schemas-microsoft-com:office:word" xmlns:w="http://schemas.openxmlformats.org/wordprocessingml/2006/main" xmlns:w14="http://schemas.microsoft.com/office/word/2010/wordml" xmlns:w15="http://schemas.microsoft.com/office/word/2012/wordml" xmlns:w16cex="http://schemas.microsoft.com/office/word/2018/wordml/cex" xmlns:w16cid="http://schemas.microsoft.com/office/word/2016/wordml/cid" xmlns:w16="http://schemas.microsoft.com/office/word/2018/wordml" xmlns:w16du="http://schemas.microsoft.com/office/word/2023/wordml/word16du" xmlns:w16sdtdh="http://schemas.microsoft.com/office/word/2020/wordml/sdtdatahash" xmlns:w16se="http://schemas.microsoft.com/office/word/2015/wordml/symex" xmlns:wpg="http://schemas.microsoft.com/office/word/2010/wordprocessingGroup" xmlns:wpi="http://schemas.microsoft.com/office/word/2010/wordprocessingInk" xmlns:wne="http://schemas.microsoft.com/office/word/2006/wordml" xmlns:wps="http://schemas.microsoft.com/office/word/2010/wordprocessingShape" mc:Ignorable="w14 w15 w16se w16cid w16 w16cex w16sdtdh w16du wp14">
   <w:endnote w:type="separator" w:id="-1">
     <w:p>
       <w:r>
@@ -1123,10 +1293,10 @@
 </file>
 
 <file path=word/footer1.xml><?xml version="1.0" encoding="utf-8"?>
-<w:ftr xmlns:wpc="http://schemas.microsoft.com/office/word/2010/wordprocessingCanvas" xmlns:cx="http://schemas.microsoft.com/office/drawing/2014/chartex" xmlns:cx1="http://schemas.microsoft.com/office/drawing/2015/9/8/chartex" xmlns:cx2="http://schemas.microsoft.com/office/drawing/2015/10/21/chartex" xmlns:cx3="http://schemas.microsoft.com/office/drawing/2016/5/9/chartex" xmlns:cx4="http://schemas.microsoft.com/office/drawing/2016/5/10/chartex" xmlns:cx5="http://schemas.microsoft.com/office/drawing/2016/5/11/chartex" xmlns:cx6="http://schemas.microsoft.com/office/drawing/2016/5/12/chartex" xmlns:cx7="http://schemas.microsoft.com/office/drawing/2016/5/13/chartex" xmlns:cx8="http://schemas.microsoft.com/office/drawing/2016/5/14/chartex" xmlns:mc="http://schemas.openxmlformats.org/markup-compatibility/2006" xmlns:aink="http://schemas.microsoft.com/office/drawing/2016/ink" xmlns:am3d="http://schemas.microsoft.com/office/drawing/2017/model3d" xmlns:o="urn:schemas-microsoft-com:office:office" xmlns:oel="http://schemas.microsoft.com/office/2019/extlst" xmlns:r="http://schemas.openxmlformats.org/officeDocument/2006/relationships" xmlns:m="http://schemas.openxmlformats.org/officeDocument/2006/math" xmlns:v="urn:schemas-microsoft-com:vml" xmlns:wp14="http://schemas.microsoft.com/office/word/2010/wordprocessingDrawing" xmlns:wp="http://schemas.openxmlformats.org/drawingml/2006/wordprocessingDrawing" xmlns:w10="urn:schemas-microsoft-com:office:word" xmlns:w="http://schemas.openxmlformats.org/wordprocessingml/2006/main" xmlns:w14="http://schemas.microsoft.com/office/word/2010/wordml" xmlns:w15="http://schemas.microsoft.com/office/word/2012/wordml" xmlns:w16cex="http://schemas.microsoft.com/office/word/2018/wordml/cex" xmlns:w16cid="http://schemas.microsoft.com/office/word/2016/wordml/cid" xmlns:w16="http://schemas.microsoft.com/office/word/2018/wordml" xmlns:w16sdtdh="http://schemas.microsoft.com/office/word/2020/wordml/sdtdatahash" xmlns:w16se="http://schemas.microsoft.com/office/word/2015/wordml/symex" xmlns:wpg="http://schemas.microsoft.com/office/word/2010/wordprocessingGroup" xmlns:wpi="http://schemas.microsoft.com/office/word/2010/wordprocessingInk" xmlns:wne="http://schemas.microsoft.com/office/word/2006/wordml" xmlns:wps="http://schemas.microsoft.com/office/word/2010/wordprocessingShape" mc:Ignorable="w14 w15 w16se w16cid w16 w16cex w16sdtdh wp14">
+<w:ftr xmlns:wpc="http://schemas.microsoft.com/office/word/2010/wordprocessingCanvas" xmlns:cx="http://schemas.microsoft.com/office/drawing/2014/chartex" xmlns:cx1="http://schemas.microsoft.com/office/drawing/2015/9/8/chartex" xmlns:cx2="http://schemas.microsoft.com/office/drawing/2015/10/21/chartex" xmlns:cx3="http://schemas.microsoft.com/office/drawing/2016/5/9/chartex" xmlns:cx4="http://schemas.microsoft.com/office/drawing/2016/5/10/chartex" xmlns:cx5="http://schemas.microsoft.com/office/drawing/2016/5/11/chartex" xmlns:cx6="http://schemas.microsoft.com/office/drawing/2016/5/12/chartex" xmlns:cx7="http://schemas.microsoft.com/office/drawing/2016/5/13/chartex" xmlns:cx8="http://schemas.microsoft.com/office/drawing/2016/5/14/chartex" xmlns:mc="http://schemas.openxmlformats.org/markup-compatibility/2006" xmlns:aink="http://schemas.microsoft.com/office/drawing/2016/ink" xmlns:am3d="http://schemas.microsoft.com/office/drawing/2017/model3d" xmlns:o="urn:schemas-microsoft-com:office:office" xmlns:oel="http://schemas.microsoft.com/office/2019/extlst" xmlns:r="http://schemas.openxmlformats.org/officeDocument/2006/relationships" xmlns:m="http://schemas.openxmlformats.org/officeDocument/2006/math" xmlns:v="urn:schemas-microsoft-com:vml" xmlns:wp14="http://schemas.microsoft.com/office/word/2010/wordprocessingDrawing" xmlns:wp="http://schemas.openxmlformats.org/drawingml/2006/wordprocessingDrawing" xmlns:w10="urn:schemas-microsoft-com:office:word" xmlns:w="http://schemas.openxmlformats.org/wordprocessingml/2006/main" xmlns:w14="http://schemas.microsoft.com/office/word/2010/wordml" xmlns:w15="http://schemas.microsoft.com/office/word/2012/wordml" xmlns:w16cex="http://schemas.microsoft.com/office/word/2018/wordml/cex" xmlns:w16cid="http://schemas.microsoft.com/office/word/2016/wordml/cid" xmlns:w16="http://schemas.microsoft.com/office/word/2018/wordml" xmlns:w16du="http://schemas.microsoft.com/office/word/2023/wordml/word16du" xmlns:w16sdtdh="http://schemas.microsoft.com/office/word/2020/wordml/sdtdatahash" xmlns:w16se="http://schemas.microsoft.com/office/word/2015/wordml/symex" xmlns:wpg="http://schemas.microsoft.com/office/word/2010/wordprocessingGroup" xmlns:wpi="http://schemas.microsoft.com/office/word/2010/wordprocessingInk" xmlns:wne="http://schemas.microsoft.com/office/word/2006/wordml" xmlns:wps="http://schemas.microsoft.com/office/word/2010/wordprocessingShape" mc:Ignorable="w14 w15 w16se w16cid w16 w16cex w16sdtdh w16du wp14">
   <w:p>
     <w:pPr>
-      <w:pStyle w:val="Footer"/>
+      <w:pStyle w:val="Pieddepage"/>
     </w:pPr>
     <w:r>
       <w:rPr>
@@ -1373,7 +1543,7 @@
                         <w:txbxContent>
                           <w:tbl>
                             <w:tblPr>
-                              <w:tblStyle w:val="TableGrid"/>
+                              <w:tblStyle w:val="Grilledutableau"/>
                               <w:tblW w:w="0" w:type="auto"/>
                               <w:tblBorders>
                                 <w:top w:val="none" w:sz="0" w:space="0" w:color="auto"/>
@@ -1408,7 +1578,7 @@
                                     </w:r>
                                     <w:r>
                                       <w:rPr>
-                                        <w:rStyle w:val="PlaceholderText"/>
+                                        <w:rStyle w:val="Textedelespacerserv"/>
                                         <w:rFonts w:eastAsiaTheme="minorHAnsi"/>
                                         <w:noProof/>
                                       </w:rPr>
@@ -1441,7 +1611,7 @@
                                     <w:rPr>
                                       <w:noProof/>
                                     </w:rPr>
-                                    <w:t>8 juin 2024</w:t>
+                                    <w:t>25 juin 2024</w:t>
                                   </w:r>
                                   <w:r>
                                     <w:fldChar w:fldCharType="end"/>
@@ -1510,7 +1680,7 @@
                   <w:txbxContent>
                     <w:tbl>
                       <w:tblPr>
-                        <w:tblStyle w:val="TableGrid"/>
+                        <w:tblStyle w:val="Grilledutableau"/>
                         <w:tblW w:w="0" w:type="auto"/>
                         <w:tblBorders>
                           <w:top w:val="none" w:sz="0" w:space="0" w:color="auto"/>
@@ -1545,7 +1715,7 @@
                               </w:r>
                               <w:r>
                                 <w:rPr>
-                                  <w:rStyle w:val="PlaceholderText"/>
+                                  <w:rStyle w:val="Textedelespacerserv"/>
                                   <w:rFonts w:eastAsiaTheme="minorHAnsi"/>
                                   <w:noProof/>
                                 </w:rPr>
@@ -1578,7 +1748,7 @@
                               <w:rPr>
                                 <w:noProof/>
                               </w:rPr>
-                              <w:t>8 juin 2024</w:t>
+                              <w:t>25 juin 2024</w:t>
                             </w:r>
                             <w:r>
                               <w:fldChar w:fldCharType="end"/>
@@ -1630,10 +1800,10 @@
 </file>
 
 <file path=word/footer2.xml><?xml version="1.0" encoding="utf-8"?>
-<w:ftr xmlns:wpc="http://schemas.microsoft.com/office/word/2010/wordprocessingCanvas" xmlns:cx="http://schemas.microsoft.com/office/drawing/2014/chartex" xmlns:cx1="http://schemas.microsoft.com/office/drawing/2015/9/8/chartex" xmlns:cx2="http://schemas.microsoft.com/office/drawing/2015/10/21/chartex" xmlns:cx3="http://schemas.microsoft.com/office/drawing/2016/5/9/chartex" xmlns:cx4="http://schemas.microsoft.com/office/drawing/2016/5/10/chartex" xmlns:cx5="http://schemas.microsoft.com/office/drawing/2016/5/11/chartex" xmlns:cx6="http://schemas.microsoft.com/office/drawing/2016/5/12/chartex" xmlns:cx7="http://schemas.microsoft.com/office/drawing/2016/5/13/chartex" xmlns:cx8="http://schemas.microsoft.com/office/drawing/2016/5/14/chartex" xmlns:mc="http://schemas.openxmlformats.org/markup-compatibility/2006" xmlns:aink="http://schemas.microsoft.com/office/drawing/2016/ink" xmlns:am3d="http://schemas.microsoft.com/office/drawing/2017/model3d" xmlns:o="urn:schemas-microsoft-com:office:office" xmlns:oel="http://schemas.microsoft.com/office/2019/extlst" xmlns:r="http://schemas.openxmlformats.org/officeDocument/2006/relationships" xmlns:m="http://schemas.openxmlformats.org/officeDocument/2006/math" xmlns:v="urn:schemas-microsoft-com:vml" xmlns:wp14="http://schemas.microsoft.com/office/word/2010/wordprocessingDrawing" xmlns:wp="http://schemas.openxmlformats.org/drawingml/2006/wordprocessingDrawing" xmlns:w10="urn:schemas-microsoft-com:office:word" xmlns:w="http://schemas.openxmlformats.org/wordprocessingml/2006/main" xmlns:w14="http://schemas.microsoft.com/office/word/2010/wordml" xmlns:w15="http://schemas.microsoft.com/office/word/2012/wordml" xmlns:w16cex="http://schemas.microsoft.com/office/word/2018/wordml/cex" xmlns:w16cid="http://schemas.microsoft.com/office/word/2016/wordml/cid" xmlns:w16="http://schemas.microsoft.com/office/word/2018/wordml" xmlns:w16sdtdh="http://schemas.microsoft.com/office/word/2020/wordml/sdtdatahash" xmlns:w16se="http://schemas.microsoft.com/office/word/2015/wordml/symex" xmlns:wpg="http://schemas.microsoft.com/office/word/2010/wordprocessingGroup" xmlns:wpi="http://schemas.microsoft.com/office/word/2010/wordprocessingInk" xmlns:wne="http://schemas.microsoft.com/office/word/2006/wordml" xmlns:wps="http://schemas.microsoft.com/office/word/2010/wordprocessingShape" mc:Ignorable="w14 w15 w16se w16cid w16 w16cex w16sdtdh wp14">
+<w:ftr xmlns:wpc="http://schemas.microsoft.com/office/word/2010/wordprocessingCanvas" xmlns:cx="http://schemas.microsoft.com/office/drawing/2014/chartex" xmlns:cx1="http://schemas.microsoft.com/office/drawing/2015/9/8/chartex" xmlns:cx2="http://schemas.microsoft.com/office/drawing/2015/10/21/chartex" xmlns:cx3="http://schemas.microsoft.com/office/drawing/2016/5/9/chartex" xmlns:cx4="http://schemas.microsoft.com/office/drawing/2016/5/10/chartex" xmlns:cx5="http://schemas.microsoft.com/office/drawing/2016/5/11/chartex" xmlns:cx6="http://schemas.microsoft.com/office/drawing/2016/5/12/chartex" xmlns:cx7="http://schemas.microsoft.com/office/drawing/2016/5/13/chartex" xmlns:cx8="http://schemas.microsoft.com/office/drawing/2016/5/14/chartex" xmlns:mc="http://schemas.openxmlformats.org/markup-compatibility/2006" xmlns:aink="http://schemas.microsoft.com/office/drawing/2016/ink" xmlns:am3d="http://schemas.microsoft.com/office/drawing/2017/model3d" xmlns:o="urn:schemas-microsoft-com:office:office" xmlns:oel="http://schemas.microsoft.com/office/2019/extlst" xmlns:r="http://schemas.openxmlformats.org/officeDocument/2006/relationships" xmlns:m="http://schemas.openxmlformats.org/officeDocument/2006/math" xmlns:v="urn:schemas-microsoft-com:vml" xmlns:wp14="http://schemas.microsoft.com/office/word/2010/wordprocessingDrawing" xmlns:wp="http://schemas.openxmlformats.org/drawingml/2006/wordprocessingDrawing" xmlns:w10="urn:schemas-microsoft-com:office:word" xmlns:w="http://schemas.openxmlformats.org/wordprocessingml/2006/main" xmlns:w14="http://schemas.microsoft.com/office/word/2010/wordml" xmlns:w15="http://schemas.microsoft.com/office/word/2012/wordml" xmlns:w16cex="http://schemas.microsoft.com/office/word/2018/wordml/cex" xmlns:w16cid="http://schemas.microsoft.com/office/word/2016/wordml/cid" xmlns:w16="http://schemas.microsoft.com/office/word/2018/wordml" xmlns:w16du="http://schemas.microsoft.com/office/word/2023/wordml/word16du" xmlns:w16sdtdh="http://schemas.microsoft.com/office/word/2020/wordml/sdtdatahash" xmlns:w16se="http://schemas.microsoft.com/office/word/2015/wordml/symex" xmlns:wpg="http://schemas.microsoft.com/office/word/2010/wordprocessingGroup" xmlns:wpi="http://schemas.microsoft.com/office/word/2010/wordprocessingInk" xmlns:wne="http://schemas.microsoft.com/office/word/2006/wordml" xmlns:wps="http://schemas.microsoft.com/office/word/2010/wordprocessingShape" mc:Ignorable="w14 w15 w16se w16cid w16 w16cex w16sdtdh w16du wp14">
   <w:p>
     <w:pPr>
-      <w:pStyle w:val="Footer"/>
+      <w:pStyle w:val="Pieddepage"/>
     </w:pPr>
     <w:r>
       <w:rPr>
@@ -1707,7 +1877,7 @@
 </file>
 
 <file path=word/footnotes.xml><?xml version="1.0" encoding="utf-8"?>
-<w:footnotes xmlns:wpc="http://schemas.microsoft.com/office/word/2010/wordprocessingCanvas" xmlns:cx="http://schemas.microsoft.com/office/drawing/2014/chartex" xmlns:cx1="http://schemas.microsoft.com/office/drawing/2015/9/8/chartex" xmlns:cx2="http://schemas.microsoft.com/office/drawing/2015/10/21/chartex" xmlns:cx3="http://schemas.microsoft.com/office/drawing/2016/5/9/chartex" xmlns:cx4="http://schemas.microsoft.com/office/drawing/2016/5/10/chartex" xmlns:cx5="http://schemas.microsoft.com/office/drawing/2016/5/11/chartex" xmlns:cx6="http://schemas.microsoft.com/office/drawing/2016/5/12/chartex" xmlns:cx7="http://schemas.microsoft.com/office/drawing/2016/5/13/chartex" xmlns:cx8="http://schemas.microsoft.com/office/drawing/2016/5/14/chartex" xmlns:mc="http://schemas.openxmlformats.org/markup-compatibility/2006" xmlns:aink="http://schemas.microsoft.com/office/drawing/2016/ink" xmlns:am3d="http://schemas.microsoft.com/office/drawing/2017/model3d" xmlns:o="urn:schemas-microsoft-com:office:office" xmlns:oel="http://schemas.microsoft.com/office/2019/extlst" xmlns:r="http://schemas.openxmlformats.org/officeDocument/2006/relationships" xmlns:m="http://schemas.openxmlformats.org/officeDocument/2006/math" xmlns:v="urn:schemas-microsoft-com:vml" xmlns:wp14="http://schemas.microsoft.com/office/word/2010/wordprocessingDrawing" xmlns:wp="http://schemas.openxmlformats.org/drawingml/2006/wordprocessingDrawing" xmlns:w10="urn:schemas-microsoft-com:office:word" xmlns:w="http://schemas.openxmlformats.org/wordprocessingml/2006/main" xmlns:w14="http://schemas.microsoft.com/office/word/2010/wordml" xmlns:w15="http://schemas.microsoft.com/office/word/2012/wordml" xmlns:w16cex="http://schemas.microsoft.com/office/word/2018/wordml/cex" xmlns:w16cid="http://schemas.microsoft.com/office/word/2016/wordml/cid" xmlns:w16="http://schemas.microsoft.com/office/word/2018/wordml" xmlns:w16sdtdh="http://schemas.microsoft.com/office/word/2020/wordml/sdtdatahash" xmlns:w16se="http://schemas.microsoft.com/office/word/2015/wordml/symex" xmlns:wpg="http://schemas.microsoft.com/office/word/2010/wordprocessingGroup" xmlns:wpi="http://schemas.microsoft.com/office/word/2010/wordprocessingInk" xmlns:wne="http://schemas.microsoft.com/office/word/2006/wordml" xmlns:wps="http://schemas.microsoft.com/office/word/2010/wordprocessingShape" mc:Ignorable="w14 w15 w16se w16cid w16 w16cex w16sdtdh wp14">
+<w:footnotes xmlns:wpc="http://schemas.microsoft.com/office/word/2010/wordprocessingCanvas" xmlns:cx="http://schemas.microsoft.com/office/drawing/2014/chartex" xmlns:cx1="http://schemas.microsoft.com/office/drawing/2015/9/8/chartex" xmlns:cx2="http://schemas.microsoft.com/office/drawing/2015/10/21/chartex" xmlns:cx3="http://schemas.microsoft.com/office/drawing/2016/5/9/chartex" xmlns:cx4="http://schemas.microsoft.com/office/drawing/2016/5/10/chartex" xmlns:cx5="http://schemas.microsoft.com/office/drawing/2016/5/11/chartex" xmlns:cx6="http://schemas.microsoft.com/office/drawing/2016/5/12/chartex" xmlns:cx7="http://schemas.microsoft.com/office/drawing/2016/5/13/chartex" xmlns:cx8="http://schemas.microsoft.com/office/drawing/2016/5/14/chartex" xmlns:mc="http://schemas.openxmlformats.org/markup-compatibility/2006" xmlns:aink="http://schemas.microsoft.com/office/drawing/2016/ink" xmlns:am3d="http://schemas.microsoft.com/office/drawing/2017/model3d" xmlns:o="urn:schemas-microsoft-com:office:office" xmlns:oel="http://schemas.microsoft.com/office/2019/extlst" xmlns:r="http://schemas.openxmlformats.org/officeDocument/2006/relationships" xmlns:m="http://schemas.openxmlformats.org/officeDocument/2006/math" xmlns:v="urn:schemas-microsoft-com:vml" xmlns:wp14="http://schemas.microsoft.com/office/word/2010/wordprocessingDrawing" xmlns:wp="http://schemas.openxmlformats.org/drawingml/2006/wordprocessingDrawing" xmlns:w10="urn:schemas-microsoft-com:office:word" xmlns:w="http://schemas.openxmlformats.org/wordprocessingml/2006/main" xmlns:w14="http://schemas.microsoft.com/office/word/2010/wordml" xmlns:w15="http://schemas.microsoft.com/office/word/2012/wordml" xmlns:w16cex="http://schemas.microsoft.com/office/word/2018/wordml/cex" xmlns:w16cid="http://schemas.microsoft.com/office/word/2016/wordml/cid" xmlns:w16="http://schemas.microsoft.com/office/word/2018/wordml" xmlns:w16du="http://schemas.microsoft.com/office/word/2023/wordml/word16du" xmlns:w16sdtdh="http://schemas.microsoft.com/office/word/2020/wordml/sdtdatahash" xmlns:w16se="http://schemas.microsoft.com/office/word/2015/wordml/symex" xmlns:wpg="http://schemas.microsoft.com/office/word/2010/wordprocessingGroup" xmlns:wpi="http://schemas.microsoft.com/office/word/2010/wordprocessingInk" xmlns:wne="http://schemas.microsoft.com/office/word/2006/wordml" xmlns:wps="http://schemas.microsoft.com/office/word/2010/wordprocessingShape" mc:Ignorable="w14 w15 w16se w16cid w16 w16cex w16sdtdh w16du wp14">
   <w:footnote w:type="separator" w:id="-1">
     <w:p>
       <w:r>
@@ -1726,10 +1896,10 @@
 </file>
 
 <file path=word/header1.xml><?xml version="1.0" encoding="utf-8"?>
-<w:hdr xmlns:wpc="http://schemas.microsoft.com/office/word/2010/wordprocessingCanvas" xmlns:cx="http://schemas.microsoft.com/office/drawing/2014/chartex" xmlns:cx1="http://schemas.microsoft.com/office/drawing/2015/9/8/chartex" xmlns:cx2="http://schemas.microsoft.com/office/drawing/2015/10/21/chartex" xmlns:cx3="http://schemas.microsoft.com/office/drawing/2016/5/9/chartex" xmlns:cx4="http://schemas.microsoft.com/office/drawing/2016/5/10/chartex" xmlns:cx5="http://schemas.microsoft.com/office/drawing/2016/5/11/chartex" xmlns:cx6="http://schemas.microsoft.com/office/drawing/2016/5/12/chartex" xmlns:cx7="http://schemas.microsoft.com/office/drawing/2016/5/13/chartex" xmlns:cx8="http://schemas.microsoft.com/office/drawing/2016/5/14/chartex" xmlns:mc="http://schemas.openxmlformats.org/markup-compatibility/2006" xmlns:aink="http://schemas.microsoft.com/office/drawing/2016/ink" xmlns:am3d="http://schemas.microsoft.com/office/drawing/2017/model3d" xmlns:o="urn:schemas-microsoft-com:office:office" xmlns:oel="http://schemas.microsoft.com/office/2019/extlst" xmlns:r="http://schemas.openxmlformats.org/officeDocument/2006/relationships" xmlns:m="http://schemas.openxmlformats.org/officeDocument/2006/math" xmlns:v="urn:schemas-microsoft-com:vml" xmlns:wp14="http://schemas.microsoft.com/office/word/2010/wordprocessingDrawing" xmlns:wp="http://schemas.openxmlformats.org/drawingml/2006/wordprocessingDrawing" xmlns:w10="urn:schemas-microsoft-com:office:word" xmlns:w="http://schemas.openxmlformats.org/wordprocessingml/2006/main" xmlns:w14="http://schemas.microsoft.com/office/word/2010/wordml" xmlns:w15="http://schemas.microsoft.com/office/word/2012/wordml" xmlns:w16cex="http://schemas.microsoft.com/office/word/2018/wordml/cex" xmlns:w16cid="http://schemas.microsoft.com/office/word/2016/wordml/cid" xmlns:w16="http://schemas.microsoft.com/office/word/2018/wordml" xmlns:w16sdtdh="http://schemas.microsoft.com/office/word/2020/wordml/sdtdatahash" xmlns:w16se="http://schemas.microsoft.com/office/word/2015/wordml/symex" xmlns:wpg="http://schemas.microsoft.com/office/word/2010/wordprocessingGroup" xmlns:wpi="http://schemas.microsoft.com/office/word/2010/wordprocessingInk" xmlns:wne="http://schemas.microsoft.com/office/word/2006/wordml" xmlns:wps="http://schemas.microsoft.com/office/word/2010/wordprocessingShape" mc:Ignorable="w14 w15 w16se w16cid w16 w16cex w16sdtdh wp14">
+<w:hdr xmlns:wpc="http://schemas.microsoft.com/office/word/2010/wordprocessingCanvas" xmlns:cx="http://schemas.microsoft.com/office/drawing/2014/chartex" xmlns:cx1="http://schemas.microsoft.com/office/drawing/2015/9/8/chartex" xmlns:cx2="http://schemas.microsoft.com/office/drawing/2015/10/21/chartex" xmlns:cx3="http://schemas.microsoft.com/office/drawing/2016/5/9/chartex" xmlns:cx4="http://schemas.microsoft.com/office/drawing/2016/5/10/chartex" xmlns:cx5="http://schemas.microsoft.com/office/drawing/2016/5/11/chartex" xmlns:cx6="http://schemas.microsoft.com/office/drawing/2016/5/12/chartex" xmlns:cx7="http://schemas.microsoft.com/office/drawing/2016/5/13/chartex" xmlns:cx8="http://schemas.microsoft.com/office/drawing/2016/5/14/chartex" xmlns:mc="http://schemas.openxmlformats.org/markup-compatibility/2006" xmlns:aink="http://schemas.microsoft.com/office/drawing/2016/ink" xmlns:am3d="http://schemas.microsoft.com/office/drawing/2017/model3d" xmlns:o="urn:schemas-microsoft-com:office:office" xmlns:oel="http://schemas.microsoft.com/office/2019/extlst" xmlns:r="http://schemas.openxmlformats.org/officeDocument/2006/relationships" xmlns:m="http://schemas.openxmlformats.org/officeDocument/2006/math" xmlns:v="urn:schemas-microsoft-com:vml" xmlns:wp14="http://schemas.microsoft.com/office/word/2010/wordprocessingDrawing" xmlns:wp="http://schemas.openxmlformats.org/drawingml/2006/wordprocessingDrawing" xmlns:w10="urn:schemas-microsoft-com:office:word" xmlns:w="http://schemas.openxmlformats.org/wordprocessingml/2006/main" xmlns:w14="http://schemas.microsoft.com/office/word/2010/wordml" xmlns:w15="http://schemas.microsoft.com/office/word/2012/wordml" xmlns:w16cex="http://schemas.microsoft.com/office/word/2018/wordml/cex" xmlns:w16cid="http://schemas.microsoft.com/office/word/2016/wordml/cid" xmlns:w16="http://schemas.microsoft.com/office/word/2018/wordml" xmlns:w16du="http://schemas.microsoft.com/office/word/2023/wordml/word16du" xmlns:w16sdtdh="http://schemas.microsoft.com/office/word/2020/wordml/sdtdatahash" xmlns:w16se="http://schemas.microsoft.com/office/word/2015/wordml/symex" xmlns:wpg="http://schemas.microsoft.com/office/word/2010/wordprocessingGroup" xmlns:wpi="http://schemas.microsoft.com/office/word/2010/wordprocessingInk" xmlns:wne="http://schemas.microsoft.com/office/word/2006/wordml" xmlns:wps="http://schemas.microsoft.com/office/word/2010/wordprocessingShape" mc:Ignorable="w14 w15 w16se w16cid w16 w16cex w16sdtdh w16du wp14">
   <w:p>
     <w:pPr>
-      <w:pStyle w:val="Header"/>
+      <w:pStyle w:val="En-tte"/>
     </w:pPr>
     <w:r>
       <w:rPr>
@@ -1955,7 +2125,7 @@
 </file>
 
 <file path=word/numbering.xml><?xml version="1.0" encoding="utf-8"?>
-<w:numbering xmlns:wpc="http://schemas.microsoft.com/office/word/2010/wordprocessingCanvas" xmlns:cx="http://schemas.microsoft.com/office/drawing/2014/chartex" xmlns:cx1="http://schemas.microsoft.com/office/drawing/2015/9/8/chartex" xmlns:cx2="http://schemas.microsoft.com/office/drawing/2015/10/21/chartex" xmlns:cx3="http://schemas.microsoft.com/office/drawing/2016/5/9/chartex" xmlns:cx4="http://schemas.microsoft.com/office/drawing/2016/5/10/chartex" xmlns:cx5="http://schemas.microsoft.com/office/drawing/2016/5/11/chartex" xmlns:cx6="http://schemas.microsoft.com/office/drawing/2016/5/12/chartex" xmlns:cx7="http://schemas.microsoft.com/office/drawing/2016/5/13/chartex" xmlns:cx8="http://schemas.microsoft.com/office/drawing/2016/5/14/chartex" xmlns:mc="http://schemas.openxmlformats.org/markup-compatibility/2006" xmlns:aink="http://schemas.microsoft.com/office/drawing/2016/ink" xmlns:am3d="http://schemas.microsoft.com/office/drawing/2017/model3d" xmlns:o="urn:schemas-microsoft-com:office:office" xmlns:oel="http://schemas.microsoft.com/office/2019/extlst" xmlns:r="http://schemas.openxmlformats.org/officeDocument/2006/relationships" xmlns:m="http://schemas.openxmlformats.org/officeDocument/2006/math" xmlns:v="urn:schemas-microsoft-com:vml" xmlns:wp14="http://schemas.microsoft.com/office/word/2010/wordprocessingDrawing" xmlns:wp="http://schemas.openxmlformats.org/drawingml/2006/wordprocessingDrawing" xmlns:w10="urn:schemas-microsoft-com:office:word" xmlns:w="http://schemas.openxmlformats.org/wordprocessingml/2006/main" xmlns:w14="http://schemas.microsoft.com/office/word/2010/wordml" xmlns:w15="http://schemas.microsoft.com/office/word/2012/wordml" xmlns:w16cex="http://schemas.microsoft.com/office/word/2018/wordml/cex" xmlns:w16cid="http://schemas.microsoft.com/office/word/2016/wordml/cid" xmlns:w16="http://schemas.microsoft.com/office/word/2018/wordml" xmlns:w16sdtdh="http://schemas.microsoft.com/office/word/2020/wordml/sdtdatahash" xmlns:w16se="http://schemas.microsoft.com/office/word/2015/wordml/symex" xmlns:wpg="http://schemas.microsoft.com/office/word/2010/wordprocessingGroup" xmlns:wpi="http://schemas.microsoft.com/office/word/2010/wordprocessingInk" xmlns:wne="http://schemas.microsoft.com/office/word/2006/wordml" xmlns:wps="http://schemas.microsoft.com/office/word/2010/wordprocessingShape" mc:Ignorable="w14 w15 w16se w16cid w16 w16cex w16sdtdh wp14">
+<w:numbering xmlns:wpc="http://schemas.microsoft.com/office/word/2010/wordprocessingCanvas" xmlns:cx="http://schemas.microsoft.com/office/drawing/2014/chartex" xmlns:cx1="http://schemas.microsoft.com/office/drawing/2015/9/8/chartex" xmlns:cx2="http://schemas.microsoft.com/office/drawing/2015/10/21/chartex" xmlns:cx3="http://schemas.microsoft.com/office/drawing/2016/5/9/chartex" xmlns:cx4="http://schemas.microsoft.com/office/drawing/2016/5/10/chartex" xmlns:cx5="http://schemas.microsoft.com/office/drawing/2016/5/11/chartex" xmlns:cx6="http://schemas.microsoft.com/office/drawing/2016/5/12/chartex" xmlns:cx7="http://schemas.microsoft.com/office/drawing/2016/5/13/chartex" xmlns:cx8="http://schemas.microsoft.com/office/drawing/2016/5/14/chartex" xmlns:mc="http://schemas.openxmlformats.org/markup-compatibility/2006" xmlns:aink="http://schemas.microsoft.com/office/drawing/2016/ink" xmlns:am3d="http://schemas.microsoft.com/office/drawing/2017/model3d" xmlns:o="urn:schemas-microsoft-com:office:office" xmlns:oel="http://schemas.microsoft.com/office/2019/extlst" xmlns:r="http://schemas.openxmlformats.org/officeDocument/2006/relationships" xmlns:m="http://schemas.openxmlformats.org/officeDocument/2006/math" xmlns:v="urn:schemas-microsoft-com:vml" xmlns:wp14="http://schemas.microsoft.com/office/word/2010/wordprocessingDrawing" xmlns:wp="http://schemas.openxmlformats.org/drawingml/2006/wordprocessingDrawing" xmlns:w10="urn:schemas-microsoft-com:office:word" xmlns:w="http://schemas.openxmlformats.org/wordprocessingml/2006/main" xmlns:w14="http://schemas.microsoft.com/office/word/2010/wordml" xmlns:w15="http://schemas.microsoft.com/office/word/2012/wordml" xmlns:w16cex="http://schemas.microsoft.com/office/word/2018/wordml/cex" xmlns:w16cid="http://schemas.microsoft.com/office/word/2016/wordml/cid" xmlns:w16="http://schemas.microsoft.com/office/word/2018/wordml" xmlns:w16du="http://schemas.microsoft.com/office/word/2023/wordml/word16du" xmlns:w16sdtdh="http://schemas.microsoft.com/office/word/2020/wordml/sdtdatahash" xmlns:w16se="http://schemas.microsoft.com/office/word/2015/wordml/symex" xmlns:wpg="http://schemas.microsoft.com/office/word/2010/wordprocessingGroup" xmlns:wpi="http://schemas.microsoft.com/office/word/2010/wordprocessingInk" xmlns:wne="http://schemas.microsoft.com/office/word/2006/wordml" xmlns:wps="http://schemas.microsoft.com/office/word/2010/wordprocessingShape" mc:Ignorable="w14 w15 w16se w16cid w16 w16cex w16sdtdh w16du wp14">
   <w:abstractNum w:abstractNumId="0" w15:restartNumberingAfterBreak="0">
     <w:nsid w:val="602A71F8"/>
     <w:multiLevelType w:val="multilevel"/>
@@ -1963,7 +2133,7 @@
     <w:lvl w:ilvl="0">
       <w:start w:val="1"/>
       <w:numFmt w:val="decimal"/>
-      <w:pStyle w:val="Heading1"/>
+      <w:pStyle w:val="Titre1"/>
       <w:lvlText w:val="%1."/>
       <w:lvlJc w:val="left"/>
       <w:pPr>
@@ -1976,7 +2146,7 @@
     <w:lvl w:ilvl="1">
       <w:start w:val="1"/>
       <w:numFmt w:val="decimal"/>
-      <w:pStyle w:val="Heading2"/>
+      <w:pStyle w:val="Titre2"/>
       <w:isLgl/>
       <w:lvlText w:val="%1.%2."/>
       <w:lvlJc w:val="left"/>
@@ -1990,7 +2160,7 @@
     <w:lvl w:ilvl="2">
       <w:start w:val="1"/>
       <w:numFmt w:val="decimal"/>
-      <w:pStyle w:val="Heading3"/>
+      <w:pStyle w:val="Titre3"/>
       <w:isLgl/>
       <w:lvlText w:val="%1.%2.%3."/>
       <w:lvlJc w:val="left"/>
@@ -2319,7 +2489,7 @@
 </file>
 
 <file path=word/styles.xml><?xml version="1.0" encoding="utf-8"?>
-<w:styles xmlns:mc="http://schemas.openxmlformats.org/markup-compatibility/2006" xmlns:r="http://schemas.openxmlformats.org/officeDocument/2006/relationships" xmlns:w="http://schemas.openxmlformats.org/wordprocessingml/2006/main" xmlns:w14="http://schemas.microsoft.com/office/word/2010/wordml" xmlns:w15="http://schemas.microsoft.com/office/word/2012/wordml" xmlns:w16cex="http://schemas.microsoft.com/office/word/2018/wordml/cex" xmlns:w16cid="http://schemas.microsoft.com/office/word/2016/wordml/cid" xmlns:w16="http://schemas.microsoft.com/office/word/2018/wordml" xmlns:w16sdtdh="http://schemas.microsoft.com/office/word/2020/wordml/sdtdatahash" xmlns:w16se="http://schemas.microsoft.com/office/word/2015/wordml/symex" mc:Ignorable="w14 w15 w16se w16cid w16 w16cex w16sdtdh">
+<w:styles xmlns:mc="http://schemas.openxmlformats.org/markup-compatibility/2006" xmlns:r="http://schemas.openxmlformats.org/officeDocument/2006/relationships" xmlns:w="http://schemas.openxmlformats.org/wordprocessingml/2006/main" xmlns:w14="http://schemas.microsoft.com/office/word/2010/wordml" xmlns:w15="http://schemas.microsoft.com/office/word/2012/wordml" xmlns:w16cex="http://schemas.microsoft.com/office/word/2018/wordml/cex" xmlns:w16cid="http://schemas.microsoft.com/office/word/2016/wordml/cid" xmlns:w16="http://schemas.microsoft.com/office/word/2018/wordml" xmlns:w16du="http://schemas.microsoft.com/office/word/2023/wordml/word16du" xmlns:w16sdtdh="http://schemas.microsoft.com/office/word/2020/wordml/sdtdatahash" xmlns:w16se="http://schemas.microsoft.com/office/word/2015/wordml/symex" mc:Ignorable="w14 w15 w16se w16cid w16 w16cex w16sdtdh w16du">
   <w:docDefaults>
     <w:rPrDefault>
       <w:rPr>
@@ -2732,11 +2902,11 @@
       <w14:ligatures w14:val="none"/>
     </w:rPr>
   </w:style>
-  <w:style w:type="paragraph" w:styleId="Heading1">
+  <w:style w:type="paragraph" w:styleId="Titre1">
     <w:name w:val="heading 1"/>
     <w:basedOn w:val="Normal"/>
     <w:next w:val="Normal"/>
-    <w:link w:val="Heading1Char"/>
+    <w:link w:val="Titre1Car"/>
     <w:uiPriority w:val="9"/>
     <w:qFormat/>
     <w:rsid w:val="00287995"/>
@@ -2755,11 +2925,11 @@
       <w:szCs w:val="32"/>
     </w:rPr>
   </w:style>
-  <w:style w:type="paragraph" w:styleId="Heading2">
+  <w:style w:type="paragraph" w:styleId="Titre2">
     <w:name w:val="heading 2"/>
-    <w:basedOn w:val="Heading1"/>
+    <w:basedOn w:val="Titre1"/>
     <w:next w:val="Normal"/>
-    <w:link w:val="Heading2Char"/>
+    <w:link w:val="Titre2Car"/>
     <w:uiPriority w:val="9"/>
     <w:unhideWhenUsed/>
     <w:qFormat/>
@@ -2775,11 +2945,11 @@
       <w:szCs w:val="28"/>
     </w:rPr>
   </w:style>
-  <w:style w:type="paragraph" w:styleId="Heading3">
+  <w:style w:type="paragraph" w:styleId="Titre3">
     <w:name w:val="heading 3"/>
-    <w:basedOn w:val="ListParagraph"/>
+    <w:basedOn w:val="Paragraphedeliste"/>
     <w:next w:val="Normal"/>
-    <w:link w:val="Heading3Char"/>
+    <w:link w:val="Titre3Car"/>
     <w:uiPriority w:val="9"/>
     <w:unhideWhenUsed/>
     <w:qFormat/>
@@ -2797,11 +2967,11 @@
       <w:szCs w:val="26"/>
     </w:rPr>
   </w:style>
-  <w:style w:type="paragraph" w:styleId="Heading4">
+  <w:style w:type="paragraph" w:styleId="Titre4">
     <w:name w:val="heading 4"/>
     <w:basedOn w:val="Normal"/>
     <w:next w:val="Normal"/>
-    <w:link w:val="Heading4Char"/>
+    <w:link w:val="Titre4Car"/>
     <w:uiPriority w:val="9"/>
     <w:unhideWhenUsed/>
     <w:qFormat/>
@@ -2813,13 +2983,13 @@
       <w:rFonts w:ascii="Amasis MT Pro Medium" w:hAnsi="Amasis MT Pro Medium"/>
     </w:rPr>
   </w:style>
-  <w:style w:type="character" w:default="1" w:styleId="DefaultParagraphFont">
+  <w:style w:type="character" w:default="1" w:styleId="Policepardfaut">
     <w:name w:val="Default Paragraph Font"/>
     <w:uiPriority w:val="1"/>
     <w:semiHidden/>
     <w:unhideWhenUsed/>
   </w:style>
-  <w:style w:type="table" w:default="1" w:styleId="TableNormal">
+  <w:style w:type="table" w:default="1" w:styleId="TableauNormal">
     <w:name w:val="Normal Table"/>
     <w:uiPriority w:val="99"/>
     <w:semiHidden/>
@@ -2834,16 +3004,16 @@
       </w:tblCellMar>
     </w:tblPr>
   </w:style>
-  <w:style w:type="numbering" w:default="1" w:styleId="NoList">
+  <w:style w:type="numbering" w:default="1" w:styleId="Aucuneliste">
     <w:name w:val="No List"/>
     <w:uiPriority w:val="99"/>
     <w:semiHidden/>
     <w:unhideWhenUsed/>
   </w:style>
-  <w:style w:type="paragraph" w:styleId="Header">
+  <w:style w:type="paragraph" w:styleId="En-tte">
     <w:name w:val="header"/>
     <w:basedOn w:val="Normal"/>
-    <w:link w:val="HeaderChar"/>
+    <w:link w:val="En-tteCar"/>
     <w:uiPriority w:val="99"/>
     <w:unhideWhenUsed/>
     <w:rsid w:val="00B347F0"/>
@@ -2854,17 +3024,17 @@
       </w:tabs>
     </w:pPr>
   </w:style>
-  <w:style w:type="character" w:customStyle="1" w:styleId="HeaderChar">
-    <w:name w:val="Header Char"/>
-    <w:basedOn w:val="DefaultParagraphFont"/>
-    <w:link w:val="Header"/>
+  <w:style w:type="character" w:customStyle="1" w:styleId="En-tteCar">
+    <w:name w:val="En-tête Car"/>
+    <w:basedOn w:val="Policepardfaut"/>
+    <w:link w:val="En-tte"/>
     <w:uiPriority w:val="99"/>
     <w:rsid w:val="00B347F0"/>
   </w:style>
-  <w:style w:type="paragraph" w:styleId="Footer">
+  <w:style w:type="paragraph" w:styleId="Pieddepage">
     <w:name w:val="footer"/>
     <w:basedOn w:val="Normal"/>
-    <w:link w:val="FooterChar"/>
+    <w:link w:val="PieddepageCar"/>
     <w:uiPriority w:val="99"/>
     <w:unhideWhenUsed/>
     <w:rsid w:val="00B347F0"/>
@@ -2875,16 +3045,16 @@
       </w:tabs>
     </w:pPr>
   </w:style>
-  <w:style w:type="character" w:customStyle="1" w:styleId="FooterChar">
-    <w:name w:val="Footer Char"/>
-    <w:basedOn w:val="DefaultParagraphFont"/>
-    <w:link w:val="Footer"/>
+  <w:style w:type="character" w:customStyle="1" w:styleId="PieddepageCar">
+    <w:name w:val="Pied de page Car"/>
+    <w:basedOn w:val="Policepardfaut"/>
+    <w:link w:val="Pieddepage"/>
     <w:uiPriority w:val="99"/>
     <w:rsid w:val="00B347F0"/>
   </w:style>
-  <w:style w:type="table" w:styleId="TableGrid">
+  <w:style w:type="table" w:styleId="Grilledutableau">
     <w:name w:val="Table Grid"/>
-    <w:basedOn w:val="TableNormal"/>
+    <w:basedOn w:val="TableauNormal"/>
     <w:uiPriority w:val="39"/>
     <w:rsid w:val="00B347F0"/>
     <w:pPr>
@@ -2901,9 +3071,9 @@
       </w:tblBorders>
     </w:tblPr>
   </w:style>
-  <w:style w:type="character" w:styleId="BookTitle">
+  <w:style w:type="character" w:styleId="Titredulivre">
     <w:name w:val="Book Title"/>
-    <w:basedOn w:val="DefaultParagraphFont"/>
+    <w:basedOn w:val="Policepardfaut"/>
     <w:uiPriority w:val="33"/>
     <w:qFormat/>
     <w:rsid w:val="00B347F0"/>
@@ -2916,9 +3086,9 @@
       <w:szCs w:val="72"/>
     </w:rPr>
   </w:style>
-  <w:style w:type="character" w:styleId="PlaceholderText">
+  <w:style w:type="character" w:styleId="Textedelespacerserv">
     <w:name w:val="Placeholder Text"/>
-    <w:basedOn w:val="DefaultParagraphFont"/>
+    <w:basedOn w:val="Policepardfaut"/>
     <w:uiPriority w:val="99"/>
     <w:semiHidden/>
     <w:rsid w:val="00B347F0"/>
@@ -2926,11 +3096,11 @@
       <w:color w:val="666666"/>
     </w:rPr>
   </w:style>
-  <w:style w:type="paragraph" w:styleId="Title">
+  <w:style w:type="paragraph" w:styleId="Titre">
     <w:name w:val="Title"/>
     <w:basedOn w:val="Normal"/>
     <w:next w:val="Normal"/>
-    <w:link w:val="TitleChar"/>
+    <w:link w:val="TitreCar"/>
     <w:uiPriority w:val="10"/>
     <w:qFormat/>
     <w:rsid w:val="00DA12B7"/>
@@ -2946,10 +3116,10 @@
       <w:szCs w:val="56"/>
     </w:rPr>
   </w:style>
-  <w:style w:type="character" w:customStyle="1" w:styleId="TitleChar">
-    <w:name w:val="Title Char"/>
-    <w:basedOn w:val="DefaultParagraphFont"/>
-    <w:link w:val="Title"/>
+  <w:style w:type="character" w:customStyle="1" w:styleId="TitreCar">
+    <w:name w:val="Titre Car"/>
+    <w:basedOn w:val="Policepardfaut"/>
+    <w:link w:val="Titre"/>
     <w:uiPriority w:val="10"/>
     <w:rsid w:val="00DA12B7"/>
     <w:rPr>
@@ -2962,10 +3132,10 @@
       <w14:ligatures w14:val="none"/>
     </w:rPr>
   </w:style>
-  <w:style w:type="character" w:customStyle="1" w:styleId="Heading1Char">
-    <w:name w:val="Heading 1 Char"/>
-    <w:basedOn w:val="DefaultParagraphFont"/>
-    <w:link w:val="Heading1"/>
+  <w:style w:type="character" w:customStyle="1" w:styleId="Titre1Car">
+    <w:name w:val="Titre 1 Car"/>
+    <w:basedOn w:val="Policepardfaut"/>
+    <w:link w:val="Titre1"/>
     <w:uiPriority w:val="9"/>
     <w:rsid w:val="00287995"/>
     <w:rPr>
@@ -2977,7 +3147,7 @@
       <w14:ligatures w14:val="none"/>
     </w:rPr>
   </w:style>
-  <w:style w:type="paragraph" w:styleId="ListParagraph">
+  <w:style w:type="paragraph" w:styleId="Paragraphedeliste">
     <w:name w:val="List Paragraph"/>
     <w:basedOn w:val="Normal"/>
     <w:uiPriority w:val="34"/>
@@ -2988,10 +3158,10 @@
       <w:contextualSpacing/>
     </w:pPr>
   </w:style>
-  <w:style w:type="character" w:customStyle="1" w:styleId="Heading2Char">
-    <w:name w:val="Heading 2 Char"/>
-    <w:basedOn w:val="DefaultParagraphFont"/>
-    <w:link w:val="Heading2"/>
+  <w:style w:type="character" w:customStyle="1" w:styleId="Titre2Car">
+    <w:name w:val="Titre 2 Car"/>
+    <w:basedOn w:val="Policepardfaut"/>
+    <w:link w:val="Titre2"/>
     <w:uiPriority w:val="9"/>
     <w:rsid w:val="00287995"/>
     <w:rPr>
@@ -3003,10 +3173,10 @@
       <w14:ligatures w14:val="none"/>
     </w:rPr>
   </w:style>
-  <w:style w:type="character" w:customStyle="1" w:styleId="Heading3Char">
-    <w:name w:val="Heading 3 Char"/>
-    <w:basedOn w:val="DefaultParagraphFont"/>
-    <w:link w:val="Heading3"/>
+  <w:style w:type="character" w:customStyle="1" w:styleId="Titre3Car">
+    <w:name w:val="Titre 3 Car"/>
+    <w:basedOn w:val="Policepardfaut"/>
+    <w:link w:val="Titre3"/>
     <w:uiPriority w:val="9"/>
     <w:rsid w:val="00287995"/>
     <w:rPr>
@@ -3018,10 +3188,10 @@
       <w14:ligatures w14:val="none"/>
     </w:rPr>
   </w:style>
-  <w:style w:type="character" w:customStyle="1" w:styleId="Heading4Char">
-    <w:name w:val="Heading 4 Char"/>
-    <w:basedOn w:val="DefaultParagraphFont"/>
-    <w:link w:val="Heading4"/>
+  <w:style w:type="character" w:customStyle="1" w:styleId="Titre4Car">
+    <w:name w:val="Titre 4 Car"/>
+    <w:basedOn w:val="Policepardfaut"/>
+    <w:link w:val="Titre4"/>
     <w:uiPriority w:val="9"/>
     <w:rsid w:val="00287995"/>
     <w:rPr>
@@ -3033,7 +3203,7 @@
       <w14:ligatures w14:val="none"/>
     </w:rPr>
   </w:style>
-  <w:style w:type="paragraph" w:styleId="TOC1">
+  <w:style w:type="paragraph" w:styleId="TM1">
     <w:name w:val="toc 1"/>
     <w:basedOn w:val="Normal"/>
     <w:next w:val="Normal"/>
@@ -3045,7 +3215,7 @@
       <w:spacing w:after="100"/>
     </w:pPr>
   </w:style>
-  <w:style w:type="paragraph" w:styleId="TOC2">
+  <w:style w:type="paragraph" w:styleId="TM2">
     <w:name w:val="toc 2"/>
     <w:basedOn w:val="Normal"/>
     <w:next w:val="Normal"/>
@@ -3058,7 +3228,7 @@
       <w:ind w:left="240"/>
     </w:pPr>
   </w:style>
-  <w:style w:type="paragraph" w:styleId="TOC3">
+  <w:style w:type="paragraph" w:styleId="TM3">
     <w:name w:val="toc 3"/>
     <w:basedOn w:val="Normal"/>
     <w:next w:val="Normal"/>
@@ -3071,9 +3241,9 @@
       <w:ind w:left="480"/>
     </w:pPr>
   </w:style>
-  <w:style w:type="character" w:styleId="Hyperlink">
+  <w:style w:type="character" w:styleId="Lienhypertexte">
     <w:name w:val="Hyperlink"/>
-    <w:basedOn w:val="DefaultParagraphFont"/>
+    <w:basedOn w:val="Policepardfaut"/>
     <w:uiPriority w:val="99"/>
     <w:unhideWhenUsed/>
     <w:rsid w:val="004206D3"/>
@@ -3082,9 +3252,9 @@
       <w:u w:val="single"/>
     </w:rPr>
   </w:style>
-  <w:style w:type="character" w:styleId="UnresolvedMention">
+  <w:style w:type="character" w:styleId="Mentionnonrsolue">
     <w:name w:val="Unresolved Mention"/>
-    <w:basedOn w:val="DefaultParagraphFont"/>
+    <w:basedOn w:val="Policepardfaut"/>
     <w:uiPriority w:val="99"/>
     <w:semiHidden/>
     <w:unhideWhenUsed/>
@@ -3098,7 +3268,7 @@
 </file>
 
 <file path=word/glossary/document.xml><?xml version="1.0" encoding="utf-8"?>
-<w:glossaryDocument xmlns:wpc="http://schemas.microsoft.com/office/word/2010/wordprocessingCanvas" xmlns:cx="http://schemas.microsoft.com/office/drawing/2014/chartex" xmlns:cx1="http://schemas.microsoft.com/office/drawing/2015/9/8/chartex" xmlns:cx2="http://schemas.microsoft.com/office/drawing/2015/10/21/chartex" xmlns:cx3="http://schemas.microsoft.com/office/drawing/2016/5/9/chartex" xmlns:cx4="http://schemas.microsoft.com/office/drawing/2016/5/10/chartex" xmlns:cx5="http://schemas.microsoft.com/office/drawing/2016/5/11/chartex" xmlns:cx6="http://schemas.microsoft.com/office/drawing/2016/5/12/chartex" xmlns:cx7="http://schemas.microsoft.com/office/drawing/2016/5/13/chartex" xmlns:cx8="http://schemas.microsoft.com/office/drawing/2016/5/14/chartex" xmlns:mc="http://schemas.openxmlformats.org/markup-compatibility/2006" xmlns:aink="http://schemas.microsoft.com/office/drawing/2016/ink" xmlns:am3d="http://schemas.microsoft.com/office/drawing/2017/model3d" xmlns:o="urn:schemas-microsoft-com:office:office" xmlns:oel="http://schemas.microsoft.com/office/2019/extlst" xmlns:r="http://schemas.openxmlformats.org/officeDocument/2006/relationships" xmlns:m="http://schemas.openxmlformats.org/officeDocument/2006/math" xmlns:v="urn:schemas-microsoft-com:vml" xmlns:wp14="http://schemas.microsoft.com/office/word/2010/wordprocessingDrawing" xmlns:wp="http://schemas.openxmlformats.org/drawingml/2006/wordprocessingDrawing" xmlns:w10="urn:schemas-microsoft-com:office:word" xmlns:w="http://schemas.openxmlformats.org/wordprocessingml/2006/main" xmlns:w14="http://schemas.microsoft.com/office/word/2010/wordml" xmlns:w15="http://schemas.microsoft.com/office/word/2012/wordml" xmlns:w16cex="http://schemas.microsoft.com/office/word/2018/wordml/cex" xmlns:w16cid="http://schemas.microsoft.com/office/word/2016/wordml/cid" xmlns:w16="http://schemas.microsoft.com/office/word/2018/wordml" xmlns:w16sdtdh="http://schemas.microsoft.com/office/word/2020/wordml/sdtdatahash" xmlns:w16se="http://schemas.microsoft.com/office/word/2015/wordml/symex" xmlns:wpg="http://schemas.microsoft.com/office/word/2010/wordprocessingGroup" xmlns:wpi="http://schemas.microsoft.com/office/word/2010/wordprocessingInk" xmlns:wne="http://schemas.microsoft.com/office/word/2006/wordml" xmlns:wps="http://schemas.microsoft.com/office/word/2010/wordprocessingShape" mc:Ignorable="w14 w15 w16se w16cid w16 w16cex w16sdtdh wp14">
+<w:glossaryDocument xmlns:wpc="http://schemas.microsoft.com/office/word/2010/wordprocessingCanvas" xmlns:cx="http://schemas.microsoft.com/office/drawing/2014/chartex" xmlns:cx1="http://schemas.microsoft.com/office/drawing/2015/9/8/chartex" xmlns:cx2="http://schemas.microsoft.com/office/drawing/2015/10/21/chartex" xmlns:cx3="http://schemas.microsoft.com/office/drawing/2016/5/9/chartex" xmlns:cx4="http://schemas.microsoft.com/office/drawing/2016/5/10/chartex" xmlns:cx5="http://schemas.microsoft.com/office/drawing/2016/5/11/chartex" xmlns:cx6="http://schemas.microsoft.com/office/drawing/2016/5/12/chartex" xmlns:cx7="http://schemas.microsoft.com/office/drawing/2016/5/13/chartex" xmlns:cx8="http://schemas.microsoft.com/office/drawing/2016/5/14/chartex" xmlns:mc="http://schemas.openxmlformats.org/markup-compatibility/2006" xmlns:aink="http://schemas.microsoft.com/office/drawing/2016/ink" xmlns:am3d="http://schemas.microsoft.com/office/drawing/2017/model3d" xmlns:o="urn:schemas-microsoft-com:office:office" xmlns:oel="http://schemas.microsoft.com/office/2019/extlst" xmlns:r="http://schemas.openxmlformats.org/officeDocument/2006/relationships" xmlns:m="http://schemas.openxmlformats.org/officeDocument/2006/math" xmlns:v="urn:schemas-microsoft-com:vml" xmlns:wp14="http://schemas.microsoft.com/office/word/2010/wordprocessingDrawing" xmlns:wp="http://schemas.openxmlformats.org/drawingml/2006/wordprocessingDrawing" xmlns:w10="urn:schemas-microsoft-com:office:word" xmlns:w="http://schemas.openxmlformats.org/wordprocessingml/2006/main" xmlns:w14="http://schemas.microsoft.com/office/word/2010/wordml" xmlns:w15="http://schemas.microsoft.com/office/word/2012/wordml" xmlns:w16cex="http://schemas.microsoft.com/office/word/2018/wordml/cex" xmlns:w16cid="http://schemas.microsoft.com/office/word/2016/wordml/cid" xmlns:w16="http://schemas.microsoft.com/office/word/2018/wordml" xmlns:w16du="http://schemas.microsoft.com/office/word/2023/wordml/word16du" xmlns:w16sdtdh="http://schemas.microsoft.com/office/word/2020/wordml/sdtdatahash" xmlns:w16se="http://schemas.microsoft.com/office/word/2015/wordml/symex" xmlns:wpg="http://schemas.microsoft.com/office/word/2010/wordprocessingGroup" xmlns:wpi="http://schemas.microsoft.com/office/word/2010/wordprocessingInk" xmlns:wne="http://schemas.microsoft.com/office/word/2006/wordml" xmlns:wps="http://schemas.microsoft.com/office/word/2010/wordprocessingShape" mc:Ignorable="w14 w15 w16se w16cid w16 w16cex w16sdtdh w16du wp14">
   <w:docParts>
     <w:docPart>
       <w:docPartPr>
@@ -3119,7 +3289,7 @@
         <w:p>
           <w:r>
             <w:rPr>
-              <w:rStyle w:val="PlaceholderText"/>
+              <w:rStyle w:val="Textedelespacerserv"/>
             </w:rPr>
             <w:t>Choose an item.</w:t>
           </w:r>
@@ -3145,7 +3315,7 @@
         <w:p>
           <w:r>
             <w:rPr>
-              <w:rStyle w:val="PlaceholderText"/>
+              <w:rStyle w:val="Textedelespacerserv"/>
             </w:rPr>
             <w:t>Click or tap here to enter text.</w:t>
           </w:r>
@@ -3174,7 +3344,7 @@
           </w:pPr>
           <w:r>
             <w:rPr>
-              <w:rStyle w:val="PlaceholderText"/>
+              <w:rStyle w:val="Textedelespacerserv"/>
             </w:rPr>
             <w:t>Choose an item.</w:t>
           </w:r>
@@ -3203,7 +3373,7 @@
           </w:pPr>
           <w:r>
             <w:rPr>
-              <w:rStyle w:val="PlaceholderText"/>
+              <w:rStyle w:val="Textedelespacerserv"/>
             </w:rPr>
             <w:t>Click or tap here to enter text.</w:t>
           </w:r>
@@ -3232,7 +3402,7 @@
           </w:pPr>
           <w:r>
             <w:rPr>
-              <w:rStyle w:val="PlaceholderText"/>
+              <w:rStyle w:val="Textedelespacerserv"/>
             </w:rPr>
             <w:t>Click or tap here to enter text.</w:t>
           </w:r>
@@ -3244,7 +3414,7 @@
 </file>
 
 <file path=word/glossary/fontTable.xml><?xml version="1.0" encoding="utf-8"?>
-<w:fonts xmlns:mc="http://schemas.openxmlformats.org/markup-compatibility/2006" xmlns:r="http://schemas.openxmlformats.org/officeDocument/2006/relationships" xmlns:w="http://schemas.openxmlformats.org/wordprocessingml/2006/main" xmlns:w14="http://schemas.microsoft.com/office/word/2010/wordml" xmlns:w15="http://schemas.microsoft.com/office/word/2012/wordml" xmlns:w16cex="http://schemas.microsoft.com/office/word/2018/wordml/cex" xmlns:w16cid="http://schemas.microsoft.com/office/word/2016/wordml/cid" xmlns:w16="http://schemas.microsoft.com/office/word/2018/wordml" xmlns:w16sdtdh="http://schemas.microsoft.com/office/word/2020/wordml/sdtdatahash" xmlns:w16se="http://schemas.microsoft.com/office/word/2015/wordml/symex" mc:Ignorable="w14 w15 w16se w16cid w16 w16cex w16sdtdh">
+<w:fonts xmlns:mc="http://schemas.openxmlformats.org/markup-compatibility/2006" xmlns:r="http://schemas.openxmlformats.org/officeDocument/2006/relationships" xmlns:w="http://schemas.openxmlformats.org/wordprocessingml/2006/main" xmlns:w14="http://schemas.microsoft.com/office/word/2010/wordml" xmlns:w15="http://schemas.microsoft.com/office/word/2012/wordml" xmlns:w16cex="http://schemas.microsoft.com/office/word/2018/wordml/cex" xmlns:w16cid="http://schemas.microsoft.com/office/word/2016/wordml/cid" xmlns:w16="http://schemas.microsoft.com/office/word/2018/wordml" xmlns:w16du="http://schemas.microsoft.com/office/word/2023/wordml/word16du" xmlns:w16sdtdh="http://schemas.microsoft.com/office/word/2020/wordml/sdtdatahash" xmlns:w16se="http://schemas.microsoft.com/office/word/2015/wordml/symex" mc:Ignorable="w14 w15 w16se w16cid w16 w16cex w16sdtdh w16du">
   <w:font w:name="Times New Roman">
     <w:panose1 w:val="02020603050405020304"/>
     <w:charset w:val="00"/>
@@ -3278,7 +3448,7 @@
     <w:charset w:val="00"/>
     <w:family w:val="swiss"/>
     <w:pitch w:val="variable"/>
-    <w:sig w:usb0="E4002EFF" w:usb1="C000247B" w:usb2="00000009" w:usb3="00000000" w:csb0="000001FF" w:csb1="00000000"/>
+    <w:sig w:usb0="E4002EFF" w:usb1="C200247B" w:usb2="00000009" w:usb3="00000000" w:csb0="000001FF" w:csb1="00000000"/>
   </w:font>
   <w:font w:name="Amasis MT Pro">
     <w:charset w:val="00"/>
@@ -3297,7 +3467,7 @@
     <w:charset w:val="00"/>
     <w:family w:val="swiss"/>
     <w:pitch w:val="variable"/>
-    <w:sig w:usb0="E4002EFF" w:usb1="C000247B" w:usb2="00000009" w:usb3="00000000" w:csb0="000001FF" w:csb1="00000000"/>
+    <w:sig w:usb0="E4002EFF" w:usb1="C200247B" w:usb2="00000009" w:usb3="00000000" w:csb0="000001FF" w:csb1="00000000"/>
   </w:font>
   <w:font w:name="Aptos">
     <w:charset w:val="00"/>
@@ -3315,7 +3485,7 @@
 </file>
 
 <file path=word/glossary/settings.xml><?xml version="1.0" encoding="utf-8"?>
-<w:settings xmlns:mc="http://schemas.openxmlformats.org/markup-compatibility/2006" xmlns:o="urn:schemas-microsoft-com:office:office" xmlns:r="http://schemas.openxmlformats.org/officeDocument/2006/relationships" xmlns:m="http://schemas.openxmlformats.org/officeDocument/2006/math" xmlns:v="urn:schemas-microsoft-com:vml" xmlns:w10="urn:schemas-microsoft-com:office:word" xmlns:w="http://schemas.openxmlformats.org/wordprocessingml/2006/main" xmlns:w14="http://schemas.microsoft.com/office/word/2010/wordml" xmlns:w15="http://schemas.microsoft.com/office/word/2012/wordml" xmlns:w16cex="http://schemas.microsoft.com/office/word/2018/wordml/cex" xmlns:w16cid="http://schemas.microsoft.com/office/word/2016/wordml/cid" xmlns:w16="http://schemas.microsoft.com/office/word/2018/wordml" xmlns:w16sdtdh="http://schemas.microsoft.com/office/word/2020/wordml/sdtdatahash" xmlns:w16se="http://schemas.microsoft.com/office/word/2015/wordml/symex" xmlns:sl="http://schemas.openxmlformats.org/schemaLibrary/2006/main" mc:Ignorable="w14 w15 w16se w16cid w16 w16cex w16sdtdh">
+<w:settings xmlns:mc="http://schemas.openxmlformats.org/markup-compatibility/2006" xmlns:o="urn:schemas-microsoft-com:office:office" xmlns:r="http://schemas.openxmlformats.org/officeDocument/2006/relationships" xmlns:m="http://schemas.openxmlformats.org/officeDocument/2006/math" xmlns:v="urn:schemas-microsoft-com:vml" xmlns:w10="urn:schemas-microsoft-com:office:word" xmlns:w="http://schemas.openxmlformats.org/wordprocessingml/2006/main" xmlns:w14="http://schemas.microsoft.com/office/word/2010/wordml" xmlns:w15="http://schemas.microsoft.com/office/word/2012/wordml" xmlns:w16cex="http://schemas.microsoft.com/office/word/2018/wordml/cex" xmlns:w16cid="http://schemas.microsoft.com/office/word/2016/wordml/cid" xmlns:w16="http://schemas.microsoft.com/office/word/2018/wordml" xmlns:w16du="http://schemas.microsoft.com/office/word/2023/wordml/word16du" xmlns:w16sdtdh="http://schemas.microsoft.com/office/word/2020/wordml/sdtdatahash" xmlns:w16se="http://schemas.microsoft.com/office/word/2015/wordml/symex" xmlns:sl="http://schemas.openxmlformats.org/schemaLibrary/2006/main" mc:Ignorable="w14 w15 w16se w16cid w16 w16cex w16sdtdh w16du">
   <w:view w:val="normal"/>
   <w:defaultTabStop w:val="720"/>
   <w:characterSpacingControl w:val="doNotCompress"/>
@@ -3332,8 +3502,10 @@
     <w:rsidRoot w:val="00E371E9"/>
     <w:rsid w:val="0000311C"/>
     <w:rsid w:val="00161677"/>
+    <w:rsid w:val="00820F74"/>
     <w:rsid w:val="008C0284"/>
     <w:rsid w:val="00BD4955"/>
+    <w:rsid w:val="00C34775"/>
     <w:rsid w:val="00E371E9"/>
   </w:rsids>
   <m:mathPr>
@@ -3358,7 +3530,7 @@
 </file>
 
 <file path=word/glossary/styles.xml><?xml version="1.0" encoding="utf-8"?>
-<w:styles xmlns:mc="http://schemas.openxmlformats.org/markup-compatibility/2006" xmlns:r="http://schemas.openxmlformats.org/officeDocument/2006/relationships" xmlns:w="http://schemas.openxmlformats.org/wordprocessingml/2006/main" xmlns:w14="http://schemas.microsoft.com/office/word/2010/wordml" xmlns:w15="http://schemas.microsoft.com/office/word/2012/wordml" xmlns:w16cex="http://schemas.microsoft.com/office/word/2018/wordml/cex" xmlns:w16cid="http://schemas.microsoft.com/office/word/2016/wordml/cid" xmlns:w16="http://schemas.microsoft.com/office/word/2018/wordml" xmlns:w16sdtdh="http://schemas.microsoft.com/office/word/2020/wordml/sdtdatahash" xmlns:w16se="http://schemas.microsoft.com/office/word/2015/wordml/symex" mc:Ignorable="w14 w15 w16se w16cid w16 w16cex w16sdtdh">
+<w:styles xmlns:mc="http://schemas.openxmlformats.org/markup-compatibility/2006" xmlns:r="http://schemas.openxmlformats.org/officeDocument/2006/relationships" xmlns:w="http://schemas.openxmlformats.org/wordprocessingml/2006/main" xmlns:w14="http://schemas.microsoft.com/office/word/2010/wordml" xmlns:w15="http://schemas.microsoft.com/office/word/2012/wordml" xmlns:w16cex="http://schemas.microsoft.com/office/word/2018/wordml/cex" xmlns:w16cid="http://schemas.microsoft.com/office/word/2016/wordml/cid" xmlns:w16="http://schemas.microsoft.com/office/word/2018/wordml" xmlns:w16du="http://schemas.microsoft.com/office/word/2023/wordml/word16du" xmlns:w16sdtdh="http://schemas.microsoft.com/office/word/2020/wordml/sdtdatahash" xmlns:w16se="http://schemas.microsoft.com/office/word/2015/wordml/symex" mc:Ignorable="w14 w15 w16se w16cid w16 w16cex w16sdtdh w16du">
   <w:docDefaults>
     <w:rPrDefault>
       <w:rPr>
@@ -3758,13 +3930,13 @@
     <w:name w:val="Normal"/>
     <w:qFormat/>
   </w:style>
-  <w:style w:type="character" w:default="1" w:styleId="DefaultParagraphFont">
+  <w:style w:type="character" w:default="1" w:styleId="Policepardfaut">
     <w:name w:val="Default Paragraph Font"/>
     <w:uiPriority w:val="1"/>
     <w:semiHidden/>
     <w:unhideWhenUsed/>
   </w:style>
-  <w:style w:type="table" w:default="1" w:styleId="TableNormal">
+  <w:style w:type="table" w:default="1" w:styleId="TableauNormal">
     <w:name w:val="Normal Table"/>
     <w:uiPriority w:val="99"/>
     <w:semiHidden/>
@@ -3779,15 +3951,15 @@
       </w:tblCellMar>
     </w:tblPr>
   </w:style>
-  <w:style w:type="numbering" w:default="1" w:styleId="NoList">
+  <w:style w:type="numbering" w:default="1" w:styleId="Aucuneliste">
     <w:name w:val="No List"/>
     <w:uiPriority w:val="99"/>
     <w:semiHidden/>
     <w:unhideWhenUsed/>
   </w:style>
-  <w:style w:type="character" w:styleId="PlaceholderText">
+  <w:style w:type="character" w:styleId="Textedelespacerserv">
     <w:name w:val="Placeholder Text"/>
-    <w:basedOn w:val="DefaultParagraphFont"/>
+    <w:basedOn w:val="Policepardfaut"/>
     <w:uiPriority w:val="99"/>
     <w:semiHidden/>
     <w:rsid w:val="008C0284"/>
@@ -3832,7 +4004,7 @@
 </file>
 
 <file path=word/glossary/webSettings.xml><?xml version="1.0" encoding="utf-8"?>
-<w:webSettings xmlns:mc="http://schemas.openxmlformats.org/markup-compatibility/2006" xmlns:r="http://schemas.openxmlformats.org/officeDocument/2006/relationships" xmlns:w="http://schemas.openxmlformats.org/wordprocessingml/2006/main" xmlns:w14="http://schemas.microsoft.com/office/word/2010/wordml" xmlns:w15="http://schemas.microsoft.com/office/word/2012/wordml" xmlns:w16cex="http://schemas.microsoft.com/office/word/2018/wordml/cex" xmlns:w16cid="http://schemas.microsoft.com/office/word/2016/wordml/cid" xmlns:w16="http://schemas.microsoft.com/office/word/2018/wordml" xmlns:w16sdtdh="http://schemas.microsoft.com/office/word/2020/wordml/sdtdatahash" xmlns:w16se="http://schemas.microsoft.com/office/word/2015/wordml/symex" mc:Ignorable="w14 w15 w16se w16cid w16 w16cex w16sdtdh">
+<w:webSettings xmlns:mc="http://schemas.openxmlformats.org/markup-compatibility/2006" xmlns:r="http://schemas.openxmlformats.org/officeDocument/2006/relationships" xmlns:w="http://schemas.openxmlformats.org/wordprocessingml/2006/main" xmlns:w14="http://schemas.microsoft.com/office/word/2010/wordml" xmlns:w15="http://schemas.microsoft.com/office/word/2012/wordml" xmlns:w16cex="http://schemas.microsoft.com/office/word/2018/wordml/cex" xmlns:w16cid="http://schemas.microsoft.com/office/word/2016/wordml/cid" xmlns:w16="http://schemas.microsoft.com/office/word/2018/wordml" xmlns:w16du="http://schemas.microsoft.com/office/word/2023/wordml/word16du" xmlns:w16sdtdh="http://schemas.microsoft.com/office/word/2020/wordml/sdtdatahash" xmlns:w16se="http://schemas.microsoft.com/office/word/2015/wordml/symex" mc:Ignorable="w14 w15 w16se w16cid w16 w16cex w16sdtdh w16du">
   <w:optimizeForBrowser/>
   <w:allowPNG/>
 </w:webSettings>
